--- a/Image Captioning/Image_captioning report.docx
+++ b/Image Captioning/Image_captioning report.docx
@@ -6,226 +6,272 @@
       <w:pPr>
         <w:pStyle w:val="Normal"/>
         <w:jc w:val="center"/>
-        <w:rPr>
+        <w:rPr/>
+      </w:pPr>
+      <w:r>
+        <w:rPr>
+          <w:rFonts w:ascii="AnjaliOldLipi" w:hAnsi="AnjaliOldLipi"/>
+          <w:b/>
+          <w:bCs/>
+          <w:i w:val="false"/>
+          <w:iCs w:val="false"/>
           <w:sz w:val="32"/>
           <w:szCs w:val="32"/>
           <w:u w:val="single"/>
         </w:rPr>
-      </w:pPr>
-      <w:r>
-        <w:rPr>
+        <w:t xml:space="preserve">Image Captioning </w:t>
+      </w:r>
+    </w:p>
+    <w:p>
+      <w:pPr>
+        <w:pStyle w:val="Normal"/>
+        <w:jc w:val="center"/>
+        <w:rPr>
+          <w:rFonts w:ascii="AnjaliOldLipi" w:hAnsi="AnjaliOldLipi"/>
+          <w:b/>
+          <w:b/>
+          <w:bCs/>
+          <w:i w:val="false"/>
+          <w:i w:val="false"/>
+          <w:iCs w:val="false"/>
           <w:sz w:val="32"/>
           <w:szCs w:val="32"/>
           <w:u w:val="single"/>
         </w:rPr>
-        <w:t xml:space="preserve"> </w:t>
-      </w:r>
-      <w:r>
-        <w:rPr>
-          <w:b/>
-          <w:bCs/>
-          <w:sz w:val="32"/>
-          <w:szCs w:val="32"/>
-          <w:u w:val="single"/>
-        </w:rPr>
-        <w:t xml:space="preserve">Image Captioning </w:t>
-      </w:r>
-    </w:p>
-    <w:p>
-      <w:pPr>
-        <w:pStyle w:val="Normal"/>
-        <w:jc w:val="center"/>
-        <w:rPr>
-          <w:b/>
-          <w:b/>
-          <w:bCs/>
-        </w:rPr>
-      </w:pPr>
-      <w:r>
-        <w:rPr>
-          <w:sz w:val="32"/>
-          <w:szCs w:val="32"/>
-          <w:u w:val="single"/>
-        </w:rPr>
-      </w:r>
-    </w:p>
-    <w:p>
-      <w:pPr>
-        <w:pStyle w:val="Normal"/>
-        <w:jc w:val="center"/>
-        <w:rPr>
-          <w:b/>
-          <w:b/>
-          <w:bCs/>
-        </w:rPr>
-      </w:pPr>
-      <w:r>
-        <w:rPr>
-          <w:sz w:val="32"/>
-          <w:szCs w:val="32"/>
-          <w:u w:val="single"/>
-        </w:rPr>
-      </w:r>
-    </w:p>
-    <w:p>
-      <w:pPr>
-        <w:pStyle w:val="Normal"/>
-        <w:jc w:val="center"/>
-        <w:rPr>
-          <w:b/>
-          <w:b/>
-          <w:bCs/>
-        </w:rPr>
-      </w:pPr>
-      <w:r>
-        <w:rPr>
-          <w:sz w:val="32"/>
-          <w:szCs w:val="32"/>
-          <w:u w:val="single"/>
-        </w:rPr>
-      </w:r>
-    </w:p>
-    <w:p>
-      <w:pPr>
-        <w:pStyle w:val="Normal"/>
-        <w:jc w:val="center"/>
-        <w:rPr>
-          <w:b/>
-          <w:b/>
-          <w:bCs/>
-        </w:rPr>
-      </w:pPr>
-      <w:r>
-        <w:rPr>
-          <w:sz w:val="32"/>
-          <w:szCs w:val="32"/>
-          <w:u w:val="single"/>
-        </w:rPr>
-      </w:r>
-    </w:p>
-    <w:p>
-      <w:pPr>
-        <w:pStyle w:val="Normal"/>
-        <w:jc w:val="center"/>
-        <w:rPr>
-          <w:b/>
-          <w:b/>
-          <w:bCs/>
-        </w:rPr>
-      </w:pPr>
-      <w:r>
-        <w:rPr>
-          <w:sz w:val="32"/>
-          <w:szCs w:val="32"/>
-          <w:u w:val="single"/>
-        </w:rPr>
-      </w:r>
-    </w:p>
-    <w:p>
-      <w:pPr>
-        <w:pStyle w:val="Normal"/>
-        <w:jc w:val="center"/>
-        <w:rPr>
-          <w:b/>
-          <w:b/>
-          <w:bCs/>
-        </w:rPr>
-      </w:pPr>
-      <w:r>
-        <w:rPr>
-          <w:sz w:val="32"/>
-          <w:szCs w:val="32"/>
-          <w:u w:val="single"/>
-        </w:rPr>
-      </w:r>
-    </w:p>
-    <w:p>
-      <w:pPr>
-        <w:pStyle w:val="Normal"/>
-        <w:jc w:val="center"/>
-        <w:rPr>
-          <w:b/>
-          <w:b/>
-          <w:bCs/>
-        </w:rPr>
-      </w:pPr>
-      <w:r>
-        <w:rPr>
-          <w:sz w:val="32"/>
-          <w:szCs w:val="32"/>
-          <w:u w:val="single"/>
-        </w:rPr>
-      </w:r>
-    </w:p>
-    <w:p>
-      <w:pPr>
-        <w:pStyle w:val="Normal"/>
-        <w:jc w:val="center"/>
-        <w:rPr>
-          <w:b/>
-          <w:b/>
-          <w:bCs/>
-        </w:rPr>
-      </w:pPr>
-      <w:r>
-        <w:rPr>
-          <w:sz w:val="32"/>
-          <w:szCs w:val="32"/>
-          <w:u w:val="single"/>
-        </w:rPr>
-      </w:r>
-    </w:p>
-    <w:p>
-      <w:pPr>
-        <w:pStyle w:val="Normal"/>
-        <w:jc w:val="center"/>
-        <w:rPr>
-          <w:b/>
-          <w:b/>
-          <w:bCs/>
-        </w:rPr>
-      </w:pPr>
-      <w:r>
-        <w:rPr>
-          <w:sz w:val="32"/>
-          <w:szCs w:val="32"/>
-          <w:u w:val="single"/>
-        </w:rPr>
-      </w:r>
-    </w:p>
-    <w:p>
-      <w:pPr>
-        <w:pStyle w:val="Normal"/>
-        <w:jc w:val="center"/>
-        <w:rPr>
-          <w:b/>
-          <w:b/>
-          <w:bCs/>
-        </w:rPr>
-      </w:pPr>
-      <w:r>
-        <w:rPr>
-          <w:sz w:val="32"/>
-          <w:szCs w:val="32"/>
-          <w:u w:val="single"/>
-        </w:rPr>
-      </w:r>
-    </w:p>
-    <w:p>
-      <w:pPr>
-        <w:pStyle w:val="Normal"/>
-        <w:jc w:val="center"/>
-        <w:rPr>
-          <w:b/>
-          <w:b/>
-          <w:bCs/>
-        </w:rPr>
-      </w:pPr>
-      <w:r>
-        <w:rPr>
-          <w:sz w:val="32"/>
-          <w:szCs w:val="32"/>
-          <w:u w:val="single"/>
+      </w:pPr>
+      <w:r>
+        <w:rPr/>
+      </w:r>
+    </w:p>
+    <w:p>
+      <w:pPr>
+        <w:pStyle w:val="Normal"/>
+        <w:jc w:val="center"/>
+        <w:rPr>
+          <w:b/>
+          <w:b/>
+          <w:bCs/>
+        </w:rPr>
+      </w:pPr>
+      <w:r>
+        <w:rPr>
+          <w:b/>
+          <w:bCs/>
+        </w:rPr>
+        <w:drawing>
+          <wp:anchor behindDoc="0" distT="0" distB="0" distL="0" distR="0" simplePos="0" locked="0" layoutInCell="1" allowOverlap="1" relativeHeight="2">
+            <wp:simplePos x="0" y="0"/>
+            <wp:positionH relativeFrom="column">
+              <wp:posOffset>0</wp:posOffset>
+            </wp:positionH>
+            <wp:positionV relativeFrom="paragraph">
+              <wp:posOffset>106680</wp:posOffset>
+            </wp:positionV>
+            <wp:extent cx="6120130" cy="2482215"/>
+            <wp:effectExtent l="0" t="0" r="0" b="0"/>
+            <wp:wrapSquare wrapText="largest"/>
+            <wp:docPr id="1" name="Image1" descr=""/>
+            <wp:cNvGraphicFramePr>
+              <a:graphicFrameLocks xmlns:a="http://schemas.openxmlformats.org/drawingml/2006/main" noChangeAspect="1"/>
+            </wp:cNvGraphicFramePr>
+            <a:graphic xmlns:a="http://schemas.openxmlformats.org/drawingml/2006/main">
+              <a:graphicData uri="http://schemas.openxmlformats.org/drawingml/2006/picture">
+                <pic:pic xmlns:pic="http://schemas.openxmlformats.org/drawingml/2006/picture">
+                  <pic:nvPicPr>
+                    <pic:cNvPr id="1" name="Image1" descr=""/>
+                    <pic:cNvPicPr>
+                      <a:picLocks noChangeAspect="1" noChangeArrowheads="1"/>
+                    </pic:cNvPicPr>
+                  </pic:nvPicPr>
+                  <pic:blipFill>
+                    <a:blip r:embed="rId2"/>
+                    <a:stretch>
+                      <a:fillRect/>
+                    </a:stretch>
+                  </pic:blipFill>
+                  <pic:spPr bwMode="auto">
+                    <a:xfrm>
+                      <a:off x="0" y="0"/>
+                      <a:ext cx="6120130" cy="2482215"/>
+                    </a:xfrm>
+                    <a:prstGeom prst="rect">
+                      <a:avLst/>
+                    </a:prstGeom>
+                  </pic:spPr>
+                </pic:pic>
+              </a:graphicData>
+            </a:graphic>
+          </wp:anchor>
+        </w:drawing>
+      </w:r>
+    </w:p>
+    <w:p>
+      <w:pPr>
+        <w:pStyle w:val="Normal"/>
+        <w:jc w:val="center"/>
+        <w:rPr>
+          <w:b/>
+          <w:b/>
+          <w:bCs/>
+        </w:rPr>
+      </w:pPr>
+      <w:r>
+        <w:rPr>
+          <w:b/>
+          <w:bCs/>
+        </w:rPr>
+      </w:r>
+    </w:p>
+    <w:p>
+      <w:pPr>
+        <w:pStyle w:val="Normal"/>
+        <w:jc w:val="center"/>
+        <w:rPr>
+          <w:b/>
+          <w:b/>
+          <w:bCs/>
+        </w:rPr>
+      </w:pPr>
+      <w:r>
+        <w:rPr>
+          <w:b/>
+          <w:bCs/>
+        </w:rPr>
+      </w:r>
+    </w:p>
+    <w:p>
+      <w:pPr>
+        <w:pStyle w:val="Normal"/>
+        <w:jc w:val="center"/>
+        <w:rPr>
+          <w:b/>
+          <w:b/>
+          <w:bCs/>
+        </w:rPr>
+      </w:pPr>
+      <w:r>
+        <w:rPr>
+          <w:b/>
+          <w:bCs/>
+        </w:rPr>
+      </w:r>
+    </w:p>
+    <w:p>
+      <w:pPr>
+        <w:pStyle w:val="Normal"/>
+        <w:jc w:val="center"/>
+        <w:rPr>
+          <w:b/>
+          <w:b/>
+          <w:bCs/>
+        </w:rPr>
+      </w:pPr>
+      <w:r>
+        <w:rPr>
+          <w:b/>
+          <w:bCs/>
+        </w:rPr>
+      </w:r>
+    </w:p>
+    <w:p>
+      <w:pPr>
+        <w:pStyle w:val="Normal"/>
+        <w:jc w:val="center"/>
+        <w:rPr>
+          <w:b/>
+          <w:b/>
+          <w:bCs/>
+        </w:rPr>
+      </w:pPr>
+      <w:r>
+        <w:rPr>
+          <w:b/>
+          <w:bCs/>
+        </w:rPr>
+      </w:r>
+    </w:p>
+    <w:p>
+      <w:pPr>
+        <w:pStyle w:val="Normal"/>
+        <w:jc w:val="center"/>
+        <w:rPr>
+          <w:b/>
+          <w:b/>
+          <w:bCs/>
+        </w:rPr>
+      </w:pPr>
+      <w:r>
+        <w:rPr>
+          <w:b/>
+          <w:bCs/>
+        </w:rPr>
+      </w:r>
+    </w:p>
+    <w:p>
+      <w:pPr>
+        <w:pStyle w:val="Normal"/>
+        <w:jc w:val="center"/>
+        <w:rPr>
+          <w:b/>
+          <w:b/>
+          <w:bCs/>
+        </w:rPr>
+      </w:pPr>
+      <w:r>
+        <w:rPr>
+          <w:b/>
+          <w:bCs/>
+        </w:rPr>
+      </w:r>
+    </w:p>
+    <w:p>
+      <w:pPr>
+        <w:pStyle w:val="Normal"/>
+        <w:jc w:val="center"/>
+        <w:rPr>
+          <w:b/>
+          <w:b/>
+          <w:bCs/>
+        </w:rPr>
+      </w:pPr>
+      <w:r>
+        <w:rPr>
+          <w:b/>
+          <w:bCs/>
+        </w:rPr>
+      </w:r>
+    </w:p>
+    <w:p>
+      <w:pPr>
+        <w:pStyle w:val="Normal"/>
+        <w:jc w:val="center"/>
+        <w:rPr>
+          <w:b/>
+          <w:b/>
+          <w:bCs/>
+        </w:rPr>
+      </w:pPr>
+      <w:r>
+        <w:rPr>
+          <w:b/>
+          <w:bCs/>
+        </w:rPr>
+      </w:r>
+    </w:p>
+    <w:p>
+      <w:pPr>
+        <w:pStyle w:val="Normal"/>
+        <w:jc w:val="center"/>
+        <w:rPr>
+          <w:b/>
+          <w:b/>
+          <w:bCs/>
+        </w:rPr>
+      </w:pPr>
+      <w:r>
+        <w:rPr>
+          <w:b/>
+          <w:bCs/>
         </w:rPr>
       </w:r>
     </w:p>
@@ -241,9 +287,8 @@
       </w:pPr>
       <w:r>
         <w:rPr>
-          <w:sz w:val="32"/>
-          <w:szCs w:val="32"/>
-          <w:u w:val="single"/>
+          <w:b/>
+          <w:bCs/>
         </w:rPr>
       </w:r>
     </w:p>
@@ -279,26 +324,19 @@
           <w:numId w:val="1"/>
         </w:numPr>
         <w:jc w:val="left"/>
-        <w:rPr>
-          <w:b w:val="false"/>
+        <w:rPr/>
+      </w:pPr>
+      <w:r>
+        <w:rPr>
           <w:b w:val="false"/>
           <w:bCs w:val="false"/>
           <w:sz w:val="24"/>
           <w:szCs w:val="24"/>
           <w:u w:val="none"/>
         </w:rPr>
-      </w:pPr>
-      <w:r>
-        <w:rPr>
-          <w:b w:val="false"/>
-          <w:bCs w:val="false"/>
-          <w:sz w:val="24"/>
-          <w:szCs w:val="24"/>
-          <w:u w:val="none"/>
-        </w:rPr>
         <w:t>Show and Tell: A Neural Image Caption Generator [</w:t>
       </w:r>
-      <w:hyperlink r:id="rId2">
+      <w:hyperlink r:id="rId3">
         <w:r>
           <w:rPr>
             <w:rStyle w:val="InternetLink"/>
@@ -330,26 +368,19 @@
           <w:numId w:val="1"/>
         </w:numPr>
         <w:jc w:val="left"/>
-        <w:rPr>
-          <w:b w:val="false"/>
+        <w:rPr/>
+      </w:pPr>
+      <w:r>
+        <w:rPr>
           <w:b w:val="false"/>
           <w:bCs w:val="false"/>
           <w:sz w:val="24"/>
           <w:szCs w:val="24"/>
           <w:u w:val="none"/>
         </w:rPr>
-      </w:pPr>
-      <w:r>
-        <w:rPr>
-          <w:b w:val="false"/>
-          <w:bCs w:val="false"/>
-          <w:sz w:val="24"/>
-          <w:szCs w:val="24"/>
-          <w:u w:val="none"/>
-        </w:rPr>
         <w:t>Google AI Blog [</w:t>
       </w:r>
-      <w:hyperlink r:id="rId3">
+      <w:hyperlink r:id="rId4">
         <w:r>
           <w:rPr>
             <w:rStyle w:val="InternetLink"/>
@@ -380,6 +411,7 @@
       <w:pgNumType w:fmt="decimal"/>
       <w:formProt w:val="false"/>
       <w:textDirection w:val="lrTb"/>
+      <w:docGrid w:type="default" w:linePitch="100" w:charSpace="0"/>
     </w:sectPr>
   </w:body>
 </w:document>
@@ -399,7 +431,6 @@
         </w:tabs>
         <w:ind w:left="720" w:hanging="360"/>
       </w:pPr>
-      <w:rPr/>
     </w:lvl>
     <w:lvl w:ilvl="1">
       <w:start w:val="1"/>
@@ -412,7 +443,6 @@
         </w:tabs>
         <w:ind w:left="1080" w:hanging="360"/>
       </w:pPr>
-      <w:rPr/>
     </w:lvl>
     <w:lvl w:ilvl="2">
       <w:start w:val="1"/>
@@ -425,7 +455,6 @@
         </w:tabs>
         <w:ind w:left="1440" w:hanging="360"/>
       </w:pPr>
-      <w:rPr/>
     </w:lvl>
     <w:lvl w:ilvl="3">
       <w:start w:val="1"/>
@@ -438,7 +467,6 @@
         </w:tabs>
         <w:ind w:left="1800" w:hanging="360"/>
       </w:pPr>
-      <w:rPr/>
     </w:lvl>
     <w:lvl w:ilvl="4">
       <w:start w:val="1"/>
@@ -451,7 +479,6 @@
         </w:tabs>
         <w:ind w:left="2160" w:hanging="360"/>
       </w:pPr>
-      <w:rPr/>
     </w:lvl>
     <w:lvl w:ilvl="5">
       <w:start w:val="1"/>
@@ -464,7 +491,6 @@
         </w:tabs>
         <w:ind w:left="2520" w:hanging="360"/>
       </w:pPr>
-      <w:rPr/>
     </w:lvl>
     <w:lvl w:ilvl="6">
       <w:start w:val="1"/>
@@ -477,7 +503,6 @@
         </w:tabs>
         <w:ind w:left="2880" w:hanging="360"/>
       </w:pPr>
-      <w:rPr/>
     </w:lvl>
     <w:lvl w:ilvl="7">
       <w:start w:val="1"/>
@@ -490,7 +515,6 @@
         </w:tabs>
         <w:ind w:left="3240" w:hanging="360"/>
       </w:pPr>
-      <w:rPr/>
     </w:lvl>
     <w:lvl w:ilvl="8">
       <w:start w:val="1"/>
@@ -503,7 +527,6 @@
         </w:tabs>
         <w:ind w:left="3600" w:hanging="360"/>
       </w:pPr>
-      <w:rPr/>
     </w:lvl>
   </w:abstractNum>
   <w:abstractNum w:abstractNumId="2">
@@ -614,15 +637,12 @@
       <w:rPr>
         <w:rFonts w:ascii="Liberation Serif" w:hAnsi="Liberation Serif" w:eastAsia="Noto Sans CJK SC" w:cs="Lohit Devanagari"/>
         <w:kern w:val="2"/>
-        <w:sz w:val="24"/>
         <w:szCs w:val="24"/>
         <w:lang w:val="en-IN" w:eastAsia="zh-CN" w:bidi="hi-IN"/>
       </w:rPr>
     </w:rPrDefault>
     <w:pPrDefault>
-      <w:pPr>
-        <w:widowControl/>
-      </w:pPr>
+      <w:pPr/>
     </w:pPrDefault>
   </w:docDefaults>
   <w:style w:type="paragraph" w:styleId="Normal">
@@ -630,6 +650,8 @@
     <w:qFormat/>
     <w:pPr>
       <w:widowControl/>
+      <w:bidi w:val="0"/>
+      <w:jc w:val="left"/>
     </w:pPr>
     <w:rPr>
       <w:rFonts w:ascii="Liberation Serif" w:hAnsi="Liberation Serif" w:eastAsia="Noto Sans CJK SC" w:cs="Lohit Devanagari"/>
@@ -651,6 +673,17 @@
       <w:color w:val="000080"/>
       <w:u w:val="single"/>
       <w:lang w:val="zxx" w:eastAsia="zxx" w:bidi="zxx"/>
+    </w:rPr>
+  </w:style>
+  <w:style w:type="character" w:styleId="ListLabel1">
+    <w:name w:val="ListLabel 1"/>
+    <w:qFormat/>
+    <w:rPr>
+      <w:b w:val="false"/>
+      <w:bCs w:val="false"/>
+      <w:sz w:val="24"/>
+      <w:szCs w:val="24"/>
+      <w:u w:val="none"/>
     </w:rPr>
   </w:style>
   <w:style w:type="paragraph" w:styleId="Heading">
